--- a/Bai du thi.docx
+++ b/Bai du thi.docx
@@ -798,7 +798,7 @@
     </w:p>
     <w:p>
       <w:pPr>
-        <w:pStyle w:val="oancuaDanhsach"/>
+        <w:pStyle w:val="ListParagraph"/>
         <w:numPr>
           <w:ilvl w:val="1"/>
           <w:numId w:val="9"/>
@@ -1050,7 +1050,7 @@
     </w:p>
     <w:p>
       <w:pPr>
-        <w:pStyle w:val="oancuaDanhsach"/>
+        <w:pStyle w:val="ListParagraph"/>
         <w:numPr>
           <w:ilvl w:val="1"/>
           <w:numId w:val="9"/>
@@ -1734,7 +1734,7 @@
     </w:p>
     <w:p>
       <w:pPr>
-        <w:pStyle w:val="oancuaDanhsach"/>
+        <w:pStyle w:val="ListParagraph"/>
         <w:numPr>
           <w:ilvl w:val="1"/>
           <w:numId w:val="9"/>
@@ -1961,7 +1961,7 @@
     </w:p>
     <w:p>
       <w:pPr>
-        <w:pStyle w:val="oancuaDanhsach"/>
+        <w:pStyle w:val="ListParagraph"/>
         <w:numPr>
           <w:ilvl w:val="0"/>
           <w:numId w:val="2"/>
@@ -1990,7 +1990,7 @@
     </w:p>
     <w:p>
       <w:pPr>
-        <w:pStyle w:val="oancuaDanhsach"/>
+        <w:pStyle w:val="ListParagraph"/>
         <w:numPr>
           <w:ilvl w:val="0"/>
           <w:numId w:val="2"/>
@@ -2037,7 +2037,7 @@
     </w:p>
     <w:p>
       <w:pPr>
-        <w:pStyle w:val="oancuaDanhsach"/>
+        <w:pStyle w:val="ListParagraph"/>
         <w:numPr>
           <w:ilvl w:val="0"/>
           <w:numId w:val="2"/>
@@ -2066,7 +2066,7 @@
     </w:p>
     <w:p>
       <w:pPr>
-        <w:pStyle w:val="oancuaDanhsach"/>
+        <w:pStyle w:val="ListParagraph"/>
         <w:numPr>
           <w:ilvl w:val="0"/>
           <w:numId w:val="2"/>
@@ -2267,7 +2267,7 @@
     </w:p>
     <w:p>
       <w:pPr>
-        <w:pStyle w:val="oancuaDanhsach"/>
+        <w:pStyle w:val="ListParagraph"/>
         <w:numPr>
           <w:ilvl w:val="1"/>
           <w:numId w:val="10"/>
@@ -2336,7 +2336,6 @@
         <w:rPr>
           <w:noProof/>
           <w:sz w:val="26"/>
-          <w:lang w:val="vi-VN" w:eastAsia="vi-VN"/>
         </w:rPr>
         <w:drawing>
           <wp:inline distT="0" distB="0" distL="0" distR="0">
@@ -2355,7 +2354,7 @@
     </w:p>
     <w:p>
       <w:pPr>
-        <w:pStyle w:val="oancuaDanhsach"/>
+        <w:pStyle w:val="ListParagraph"/>
         <w:numPr>
           <w:ilvl w:val="1"/>
           <w:numId w:val="10"/>
@@ -2462,7 +2461,6 @@
       <w:r>
         <w:rPr>
           <w:noProof/>
-          <w:lang w:val="vi-VN" w:eastAsia="vi-VN"/>
         </w:rPr>
         <w:drawing>
           <wp:inline distT="0" distB="0" distL="0" distR="0">
@@ -2550,7 +2548,7 @@
     </w:p>
     <w:tbl>
       <w:tblPr>
-        <w:tblStyle w:val="LiBang"/>
+        <w:tblStyle w:val="TableGrid"/>
         <w:tblW w:w="0" w:type="auto"/>
         <w:tblLook w:val="04A0" w:firstRow="1" w:lastRow="0" w:firstColumn="1" w:lastColumn="0" w:noHBand="0" w:noVBand="1"/>
       </w:tblPr>
@@ -3006,7 +3004,7 @@
     </w:p>
     <w:p>
       <w:pPr>
-        <w:pStyle w:val="oancuaDanhsach"/>
+        <w:pStyle w:val="ListParagraph"/>
         <w:numPr>
           <w:ilvl w:val="1"/>
           <w:numId w:val="10"/>
@@ -3071,7 +3069,6 @@
       <w:r>
         <w:rPr>
           <w:noProof/>
-          <w:lang w:val="vi-VN" w:eastAsia="vi-VN"/>
         </w:rPr>
         <mc:AlternateContent>
           <mc:Choice Requires="wps">
@@ -3218,7 +3215,6 @@
       <w:r>
         <w:rPr>
           <w:noProof/>
-          <w:lang w:val="vi-VN" w:eastAsia="vi-VN"/>
         </w:rPr>
         <w:drawing>
           <wp:inline distT="0" distB="0" distL="0" distR="0">
@@ -3449,7 +3445,7 @@
       <w:hyperlink r:id="rId15" w:history="1">
         <w:r>
           <w:rPr>
-            <w:rStyle w:val="Siuktni"/>
+            <w:rStyle w:val="Hyperlink"/>
             <w:color w:val="auto"/>
             <w:sz w:val="26"/>
             <w:szCs w:val="26"/>
@@ -3566,7 +3562,7 @@
     </w:p>
     <w:p>
       <w:pPr>
-        <w:pStyle w:val="oancuaDanhsach"/>
+        <w:pStyle w:val="ListParagraph"/>
         <w:spacing w:before="120"/>
         <w:ind w:left="1080"/>
         <w:jc w:val="both"/>
@@ -3595,7 +3591,7 @@
     </w:p>
     <w:p>
       <w:pPr>
-        <w:pStyle w:val="oancuaDanhsach"/>
+        <w:pStyle w:val="ListParagraph"/>
         <w:spacing w:before="120"/>
         <w:ind w:left="1080"/>
         <w:jc w:val="both"/>
@@ -3606,7 +3602,6 @@
       <w:r>
         <w:rPr>
           <w:noProof/>
-          <w:lang w:val="vi-VN" w:eastAsia="vi-VN"/>
         </w:rPr>
         <mc:AlternateContent>
           <mc:Choice Requires="wps">
@@ -3709,7 +3704,6 @@
       <w:r>
         <w:rPr>
           <w:noProof/>
-          <w:lang w:val="vi-VN" w:eastAsia="vi-VN"/>
         </w:rPr>
         <mc:AlternateContent>
           <mc:Choice Requires="wps">
@@ -3813,7 +3807,6 @@
         <w:rPr>
           <w:noProof/>
           <w:szCs w:val="26"/>
-          <w:lang w:val="vi-VN" w:eastAsia="vi-VN"/>
         </w:rPr>
         <w:drawing>
           <wp:inline distT="0" distB="0" distL="0" distR="0">
@@ -4180,7 +4173,7 @@
     </w:p>
     <w:p>
       <w:pPr>
-        <w:pStyle w:val="oancuaDanhsach"/>
+        <w:pStyle w:val="ListParagraph"/>
         <w:numPr>
           <w:ilvl w:val="0"/>
           <w:numId w:val="11"/>
@@ -4365,7 +4358,7 @@
     </w:p>
     <w:p>
       <w:pPr>
-        <w:pStyle w:val="oancuaDanhsach"/>
+        <w:pStyle w:val="ListParagraph"/>
         <w:numPr>
           <w:ilvl w:val="0"/>
           <w:numId w:val="11"/>
@@ -4469,7 +4462,7 @@
     </w:p>
     <w:p>
       <w:pPr>
-        <w:pStyle w:val="oancuaDanhsach"/>
+        <w:pStyle w:val="ListParagraph"/>
         <w:numPr>
           <w:ilvl w:val="0"/>
           <w:numId w:val="12"/>
@@ -4491,7 +4484,7 @@
     </w:p>
     <w:p>
       <w:pPr>
-        <w:pStyle w:val="oancuaDanhsach"/>
+        <w:pStyle w:val="ListParagraph"/>
         <w:numPr>
           <w:ilvl w:val="0"/>
           <w:numId w:val="13"/>
@@ -4529,7 +4522,7 @@
     </w:p>
     <w:p>
       <w:pPr>
-        <w:pStyle w:val="oancuaDanhsach"/>
+        <w:pStyle w:val="ListParagraph"/>
         <w:numPr>
           <w:ilvl w:val="0"/>
           <w:numId w:val="13"/>
@@ -4585,7 +4578,7 @@
     </w:p>
     <w:p>
       <w:pPr>
-        <w:pStyle w:val="oancuaDanhsach"/>
+        <w:pStyle w:val="ListParagraph"/>
         <w:numPr>
           <w:ilvl w:val="0"/>
           <w:numId w:val="13"/>
@@ -4605,7 +4598,7 @@
     </w:p>
     <w:p>
       <w:pPr>
-        <w:pStyle w:val="oancuaDanhsach"/>
+        <w:pStyle w:val="ListParagraph"/>
         <w:numPr>
           <w:ilvl w:val="0"/>
           <w:numId w:val="12"/>
@@ -4627,7 +4620,7 @@
     </w:p>
     <w:p>
       <w:pPr>
-        <w:pStyle w:val="oancuaDanhsach"/>
+        <w:pStyle w:val="ListParagraph"/>
         <w:numPr>
           <w:ilvl w:val="0"/>
           <w:numId w:val="13"/>
@@ -4641,7 +4634,7 @@
       <w:hyperlink r:id="rId17" w:history="1">
         <w:r>
           <w:rPr>
-            <w:rStyle w:val="Siuktni"/>
+            <w:rStyle w:val="Hyperlink"/>
             <w:color w:val="auto"/>
             <w:szCs w:val="26"/>
             <w:u w:val="none"/>
@@ -4652,7 +4645,7 @@
     </w:p>
     <w:p>
       <w:pPr>
-        <w:pStyle w:val="oancuaDanhsach"/>
+        <w:pStyle w:val="ListParagraph"/>
         <w:numPr>
           <w:ilvl w:val="0"/>
           <w:numId w:val="13"/>
@@ -4666,7 +4659,7 @@
       <w:hyperlink r:id="rId18" w:history="1">
         <w:r>
           <w:rPr>
-            <w:rStyle w:val="Siuktni"/>
+            <w:rStyle w:val="Hyperlink"/>
             <w:color w:val="auto"/>
             <w:szCs w:val="26"/>
             <w:u w:val="none"/>
@@ -4677,7 +4670,7 @@
     </w:p>
     <w:p>
       <w:pPr>
-        <w:pStyle w:val="oancuaDanhsach"/>
+        <w:pStyle w:val="ListParagraph"/>
         <w:numPr>
           <w:ilvl w:val="0"/>
           <w:numId w:val="13"/>
@@ -4685,7 +4678,7 @@
         <w:spacing w:before="120" w:after="120" w:line="360" w:lineRule="auto"/>
         <w:ind w:hanging="357"/>
         <w:rPr>
-          <w:rStyle w:val="Siuktni"/>
+          <w:rStyle w:val="Hyperlink"/>
           <w:color w:val="auto"/>
           <w:szCs w:val="26"/>
           <w:u w:val="none"/>
@@ -4694,7 +4687,7 @@
       <w:hyperlink r:id="rId19" w:history="1">
         <w:r>
           <w:rPr>
-            <w:rStyle w:val="Siuktni"/>
+            <w:rStyle w:val="Hyperlink"/>
             <w:color w:val="auto"/>
             <w:szCs w:val="26"/>
             <w:u w:val="none"/>
@@ -4705,7 +4698,7 @@
     </w:p>
     <w:p>
       <w:pPr>
-        <w:pStyle w:val="oancuaDanhsach"/>
+        <w:pStyle w:val="ListParagraph"/>
         <w:numPr>
           <w:ilvl w:val="0"/>
           <w:numId w:val="13"/>
@@ -4721,23 +4714,55 @@
         </w:rPr>
         <w:t>https://developers.google.com/</w:t>
       </w:r>
+    </w:p>
+    <w:p>
+      <w:pPr>
+        <w:pStyle w:val="ListParagraph"/>
+        <w:spacing w:before="120"/>
+        <w:ind w:left="1440"/>
+        <w:jc w:val="right"/>
+        <w:rPr>
+          <w:szCs w:val="26"/>
+        </w:rPr>
+      </w:pPr>
       <w:bookmarkStart w:id="0" w:name="_GoBack"/>
+      <w:r>
+        <w:rPr>
+          <w:szCs w:val="26"/>
+        </w:rPr>
+        <w:pict>
+          <v:shapetype id="_x0000_t75" coordsize="21600,21600" o:spt="75" o:preferrelative="t" path="m@4@5l@4@11@9@11@9@5xe" filled="f" stroked="f">
+            <v:stroke joinstyle="miter"/>
+            <v:formulas>
+              <v:f eqn="if lineDrawn pixelLineWidth 0"/>
+              <v:f eqn="sum @0 1 0"/>
+              <v:f eqn="sum 0 0 @1"/>
+              <v:f eqn="prod @2 1 2"/>
+              <v:f eqn="prod @3 21600 pixelWidth"/>
+              <v:f eqn="prod @3 21600 pixelHeight"/>
+              <v:f eqn="sum @0 0 1"/>
+              <v:f eqn="prod @6 1 2"/>
+              <v:f eqn="prod @7 21600 pixelWidth"/>
+              <v:f eqn="sum @8 21600 0"/>
+              <v:f eqn="prod @7 21600 pixelHeight"/>
+              <v:f eqn="sum @10 21600 0"/>
+            </v:formulas>
+            <v:path o:extrusionok="f" gradientshapeok="t" o:connecttype="rect"/>
+            <o:lock v:ext="edit" aspectratio="t"/>
+          </v:shapetype>
+          <v:shape id="_x0000_i1025" type="#_x0000_t75" alt="Microsoft Office Signature Line..." style="width:191.9pt;height:96.1pt">
+            <v:imagedata r:id="rId20" o:title=""/>
+            <o:lock v:ext="edit" ungrouping="t" rotation="t" cropping="t" verticies="t" text="t" grouping="t"/>
+            <o:signatureline v:ext="edit" id="{CE65687C-88B5-4B51-939C-800667C235AC}" provid="{00000000-0000-0000-0000-000000000000}" o:suggestedsigner2="Tác giả" issignatureline="t"/>
+          </v:shape>
+        </w:pict>
+      </w:r>
       <w:bookmarkEnd w:id="0"/>
     </w:p>
-    <w:p>
-      <w:pPr>
-        <w:pStyle w:val="oancuaDanhsach"/>
-        <w:spacing w:before="120"/>
-        <w:ind w:left="1440"/>
-        <w:rPr>
-          <w:szCs w:val="26"/>
-        </w:rPr>
-      </w:pPr>
-    </w:p>
     <w:sectPr>
-      <w:headerReference w:type="default" r:id="rId20"/>
-      <w:footerReference w:type="default" r:id="rId21"/>
-      <w:footerReference w:type="first" r:id="rId22"/>
+      <w:headerReference w:type="default" r:id="rId21"/>
+      <w:footerReference w:type="default" r:id="rId22"/>
+      <w:footerReference w:type="first" r:id="rId23"/>
       <w:pgSz w:w="11907" w:h="16839" w:code="9"/>
       <w:pgMar w:top="1134" w:right="1134" w:bottom="1134" w:left="1418" w:header="720" w:footer="720" w:gutter="0"/>
       <w:pgNumType w:start="1"/>
@@ -4781,7 +4806,7 @@
     <w:sdtContent>
       <w:p>
         <w:pPr>
-          <w:pStyle w:val="Chntrang"/>
+          <w:pStyle w:val="Footer"/>
           <w:jc w:val="center"/>
         </w:pPr>
         <w:r>
@@ -4798,7 +4823,7 @@
             <w:noProof/>
             <w:lang w:val="vi-VN"/>
           </w:rPr>
-          <w:t>7</w:t>
+          <w:t>8</w:t>
         </w:r>
         <w:r>
           <w:fldChar w:fldCharType="end"/>
@@ -4808,7 +4833,7 @@
   </w:sdt>
   <w:p>
     <w:pPr>
-      <w:pStyle w:val="Chntrang"/>
+      <w:pStyle w:val="Footer"/>
     </w:pPr>
   </w:p>
 </w:ftr>
@@ -4828,7 +4853,7 @@
     <w:sdtContent>
       <w:p>
         <w:pPr>
-          <w:pStyle w:val="Chntrang"/>
+          <w:pStyle w:val="Footer"/>
           <w:jc w:val="center"/>
         </w:pPr>
         <w:r>
@@ -4855,7 +4880,7 @@
   </w:sdt>
   <w:p>
     <w:pPr>
-      <w:pStyle w:val="Chntrang"/>
+      <w:pStyle w:val="Footer"/>
     </w:pPr>
   </w:p>
 </w:ftr>
@@ -4884,7 +4909,7 @@
 <w:hdr xmlns:wpc="http://schemas.microsoft.com/office/word/2010/wordprocessingCanvas" xmlns:cx="http://schemas.microsoft.com/office/drawing/2014/chartex" xmlns:cx1="http://schemas.microsoft.com/office/drawing/2015/9/8/chartex" xmlns:cx2="http://schemas.microsoft.com/office/drawing/2015/10/21/chartex" xmlns:cx3="http://schemas.microsoft.com/office/drawing/2016/5/9/chartex" xmlns:cx4="http://schemas.microsoft.com/office/drawing/2016/5/10/chartex" xmlns:cx5="http://schemas.microsoft.com/office/drawing/2016/5/11/chartex" xmlns:mc="http://schemas.openxmlformats.org/markup-compatibility/2006" xmlns:o="urn:schemas-microsoft-com:office:office" xmlns:r="http://schemas.openxmlformats.org/officeDocument/2006/relationships" xmlns:m="http://schemas.openxmlformats.org/officeDocument/2006/math" xmlns:v="urn:schemas-microsoft-com:vml" xmlns:wp14="http://schemas.microsoft.com/office/word/2010/wordprocessingDrawing" xmlns:wp="http://schemas.openxmlformats.org/drawingml/2006/wordprocessingDrawing" xmlns:w10="urn:schemas-microsoft-com:office:word" xmlns:w="http://schemas.openxmlformats.org/wordprocessingml/2006/main" xmlns:w14="http://schemas.microsoft.com/office/word/2010/wordml" xmlns:w15="http://schemas.microsoft.com/office/word/2012/wordml" xmlns:w16se="http://schemas.microsoft.com/office/word/2015/wordml/symex" xmlns:wpg="http://schemas.microsoft.com/office/word/2010/wordprocessingGroup" xmlns:wpi="http://schemas.microsoft.com/office/word/2010/wordprocessingInk" xmlns:wne="http://schemas.microsoft.com/office/word/2006/wordml" xmlns:wps="http://schemas.microsoft.com/office/word/2010/wordprocessingShape" mc:Ignorable="w14 w15 w16se wp14">
   <w:p>
     <w:pPr>
-      <w:pStyle w:val="utrang"/>
+      <w:pStyle w:val="Header"/>
       <w:tabs>
         <w:tab w:val="clear" w:pos="4513"/>
         <w:tab w:val="clear" w:pos="9026"/>
@@ -6733,7 +6758,7 @@
     <w:lsdException w:name="Smart Hyperlink" w:semiHidden="1" w:unhideWhenUsed="1"/>
     <w:lsdException w:name="Hashtag" w:semiHidden="1" w:unhideWhenUsed="1"/>
   </w:latentStyles>
-  <w:style w:type="paragraph" w:default="1" w:styleId="Binhthng">
+  <w:style w:type="paragraph" w:default="1" w:styleId="Normal">
     <w:name w:val="Normal"/>
     <w:qFormat/>
     <w:rsid w:val="00B72CA7"/>
@@ -6744,13 +6769,13 @@
       <w:lang w:val="en-US" w:eastAsia="en-US"/>
     </w:rPr>
   </w:style>
-  <w:style w:type="character" w:default="1" w:styleId="Phngmcinhcuaoanvn">
+  <w:style w:type="character" w:default="1" w:styleId="DefaultParagraphFont">
     <w:name w:val="Default Paragraph Font"/>
     <w:uiPriority w:val="1"/>
     <w:semiHidden/>
     <w:unhideWhenUsed/>
   </w:style>
-  <w:style w:type="table" w:default="1" w:styleId="BangThngthng">
+  <w:style w:type="table" w:default="1" w:styleId="TableNormal">
     <w:name w:val="Normal Table"/>
     <w:uiPriority w:val="99"/>
     <w:semiHidden/>
@@ -6765,15 +6790,15 @@
       </w:tblCellMar>
     </w:tblPr>
   </w:style>
-  <w:style w:type="numbering" w:default="1" w:styleId="Khngco">
+  <w:style w:type="numbering" w:default="1" w:styleId="NoList">
     <w:name w:val="No List"/>
     <w:uiPriority w:val="99"/>
     <w:semiHidden/>
     <w:unhideWhenUsed/>
   </w:style>
-  <w:style w:type="character" w:styleId="Siuktni">
+  <w:style w:type="character" w:styleId="Hyperlink">
     <w:name w:val="Hyperlink"/>
-    <w:basedOn w:val="Phngmcinhcuaoanvn"/>
+    <w:basedOn w:val="DefaultParagraphFont"/>
     <w:uiPriority w:val="99"/>
     <w:unhideWhenUsed/>
     <w:rsid w:val="008213C2"/>
@@ -6782,9 +6807,9 @@
       <w:u w:val="single"/>
     </w:rPr>
   </w:style>
-  <w:style w:type="character" w:styleId="cp">
+  <w:style w:type="character" w:styleId="Mention">
     <w:name w:val="Mention"/>
-    <w:basedOn w:val="Phngmcinhcuaoanvn"/>
+    <w:basedOn w:val="DefaultParagraphFont"/>
     <w:uiPriority w:val="99"/>
     <w:semiHidden/>
     <w:unhideWhenUsed/>
@@ -6794,9 +6819,9 @@
       <w:shd w:val="clear" w:color="auto" w:fill="E6E6E6"/>
     </w:rPr>
   </w:style>
-  <w:style w:type="paragraph" w:styleId="oancuaDanhsach">
+  <w:style w:type="paragraph" w:styleId="ListParagraph">
     <w:name w:val="List Paragraph"/>
-    <w:basedOn w:val="Binhthng"/>
+    <w:basedOn w:val="Normal"/>
     <w:uiPriority w:val="34"/>
     <w:qFormat/>
     <w:rsid w:val="00DD21F0"/>
@@ -6805,9 +6830,9 @@
       <w:contextualSpacing/>
     </w:pPr>
   </w:style>
-  <w:style w:type="table" w:styleId="LiBang">
+  <w:style w:type="table" w:styleId="TableGrid">
     <w:name w:val="Table Grid"/>
-    <w:basedOn w:val="BangThngthng"/>
+    <w:basedOn w:val="TableNormal"/>
     <w:uiPriority w:val="39"/>
     <w:rsid w:val="00DF6D59"/>
     <w:tblPr>
@@ -6821,9 +6846,9 @@
       </w:tblBorders>
     </w:tblPr>
   </w:style>
-  <w:style w:type="character" w:styleId="Nhnmanh">
+  <w:style w:type="character" w:styleId="Emphasis">
     <w:name w:val="Emphasis"/>
-    <w:basedOn w:val="Phngmcinhcuaoanvn"/>
+    <w:basedOn w:val="DefaultParagraphFont"/>
     <w:uiPriority w:val="20"/>
     <w:qFormat/>
     <w:rsid w:val="003554BD"/>
@@ -6834,13 +6859,13 @@
   </w:style>
   <w:style w:type="character" w:customStyle="1" w:styleId="apple-converted-space">
     <w:name w:val="apple-converted-space"/>
-    <w:basedOn w:val="Phngmcinhcuaoanvn"/>
+    <w:basedOn w:val="DefaultParagraphFont"/>
     <w:rsid w:val="003554BD"/>
   </w:style>
-  <w:style w:type="paragraph" w:styleId="utrang">
+  <w:style w:type="paragraph" w:styleId="Header">
     <w:name w:val="header"/>
-    <w:basedOn w:val="Binhthng"/>
-    <w:link w:val="utrangChar"/>
+    <w:basedOn w:val="Normal"/>
+    <w:link w:val="HeaderChar"/>
     <w:uiPriority w:val="99"/>
     <w:unhideWhenUsed/>
     <w:rsid w:val="00A75603"/>
@@ -6851,10 +6876,10 @@
       </w:tabs>
     </w:pPr>
   </w:style>
-  <w:style w:type="character" w:customStyle="1" w:styleId="utrangChar">
-    <w:name w:val="Đầu trang Char"/>
-    <w:basedOn w:val="Phngmcinhcuaoanvn"/>
-    <w:link w:val="utrang"/>
+  <w:style w:type="character" w:customStyle="1" w:styleId="HeaderChar">
+    <w:name w:val="Header Char"/>
+    <w:basedOn w:val="DefaultParagraphFont"/>
+    <w:link w:val="Header"/>
     <w:uiPriority w:val="99"/>
     <w:rsid w:val="00A75603"/>
     <w:rPr>
@@ -6864,10 +6889,10 @@
       <w:lang w:val="en-US" w:eastAsia="en-US"/>
     </w:rPr>
   </w:style>
-  <w:style w:type="paragraph" w:styleId="Chntrang">
+  <w:style w:type="paragraph" w:styleId="Footer">
     <w:name w:val="footer"/>
-    <w:basedOn w:val="Binhthng"/>
-    <w:link w:val="ChntrangChar"/>
+    <w:basedOn w:val="Normal"/>
+    <w:link w:val="FooterChar"/>
     <w:uiPriority w:val="99"/>
     <w:unhideWhenUsed/>
     <w:rsid w:val="00A75603"/>
@@ -6878,10 +6903,10 @@
       </w:tabs>
     </w:pPr>
   </w:style>
-  <w:style w:type="character" w:customStyle="1" w:styleId="ChntrangChar">
-    <w:name w:val="Chân trang Char"/>
-    <w:basedOn w:val="Phngmcinhcuaoanvn"/>
-    <w:link w:val="Chntrang"/>
+  <w:style w:type="character" w:customStyle="1" w:styleId="FooterChar">
+    <w:name w:val="Footer Char"/>
+    <w:basedOn w:val="DefaultParagraphFont"/>
+    <w:link w:val="Footer"/>
     <w:uiPriority w:val="99"/>
     <w:rsid w:val="00A75603"/>
     <w:rPr>
@@ -6891,10 +6916,10 @@
       <w:lang w:val="en-US" w:eastAsia="en-US"/>
     </w:rPr>
   </w:style>
-  <w:style w:type="paragraph" w:styleId="Bongchuthich">
+  <w:style w:type="paragraph" w:styleId="BalloonText">
     <w:name w:val="Balloon Text"/>
-    <w:basedOn w:val="Binhthng"/>
-    <w:link w:val="BongchuthichChar"/>
+    <w:basedOn w:val="Normal"/>
+    <w:link w:val="BalloonTextChar"/>
     <w:uiPriority w:val="99"/>
     <w:semiHidden/>
     <w:unhideWhenUsed/>
@@ -6905,10 +6930,10 @@
       <w:szCs w:val="18"/>
     </w:rPr>
   </w:style>
-  <w:style w:type="character" w:customStyle="1" w:styleId="BongchuthichChar">
-    <w:name w:val="Bóng chú thích Char"/>
-    <w:basedOn w:val="Phngmcinhcuaoanvn"/>
-    <w:link w:val="Bongchuthich"/>
+  <w:style w:type="character" w:customStyle="1" w:styleId="BalloonTextChar">
+    <w:name w:val="Balloon Text Char"/>
+    <w:basedOn w:val="DefaultParagraphFont"/>
+    <w:link w:val="BalloonText"/>
     <w:uiPriority w:val="99"/>
     <w:semiHidden/>
     <w:rsid w:val="006E1C5D"/>
@@ -10851,25 +10876,33 @@
     <SignatureMethod Algorithm="http://www.w3.org/2000/09/xmldsig#rsa-sha1"/>
     <Reference Type="http://www.w3.org/2000/09/xmldsig#Object" URI="#idPackageObject">
       <DigestMethod Algorithm="http://www.w3.org/2000/09/xmldsig#sha1"/>
-      <DigestValue>uOXatXilwk2eD7IaIVxZyzh0sgI=</DigestValue>
+      <DigestValue>Bfr3axOK1PoXLPcqxbquPLdqWiU=</DigestValue>
     </Reference>
     <Reference Type="http://www.w3.org/2000/09/xmldsig#Object" URI="#idOfficeObject">
       <DigestMethod Algorithm="http://www.w3.org/2000/09/xmldsig#sha1"/>
-      <DigestValue>NpJ00GnRmqHUQGLa0eBDHgwaKZs=</DigestValue>
+      <DigestValue>GhYN29eoniQifNsV0fVsWO84oZE=</DigestValue>
     </Reference>
     <Reference Type="http://uri.etsi.org/01903#SignedProperties" URI="#idSignedProperties">
       <Transforms>
         <Transform Algorithm="http://www.w3.org/TR/2001/REC-xml-c14n-20010315"/>
       </Transforms>
       <DigestMethod Algorithm="http://www.w3.org/2000/09/xmldsig#sha1"/>
-      <DigestValue>lMmVFfbkWM4dVuCmqZZCoaEp+Fc=</DigestValue>
+      <DigestValue>Bfrdd+kCN8CAI+Fu6b0OZoIduyM=</DigestValue>
+    </Reference>
+    <Reference Type="http://www.w3.org/2000/09/xmldsig#Object" URI="#idValidSigLnImg">
+      <DigestMethod Algorithm="http://www.w3.org/2000/09/xmldsig#sha1"/>
+      <DigestValue>v/eMV5qyEv3GzgkPAXJAVQTpAOY=</DigestValue>
+    </Reference>
+    <Reference Type="http://www.w3.org/2000/09/xmldsig#Object" URI="#idInvalidSigLnImg">
+      <DigestMethod Algorithm="http://www.w3.org/2000/09/xmldsig#sha1"/>
+      <DigestValue>lasjsX+MA7vCVNM73hWNsUYwpUA=</DigestValue>
     </Reference>
   </SignedInfo>
-  <SignatureValue>OF8YS/LZRO6F4tM9hSu/y+7j3SCM79XAxO6QCnVsx1leF1xtFAJ5dZT09pDZH7rQrJwsaW7tjrim
-CjG5OXr4Tkl8uVRyIp7vMk7Q1gpefYEPqSUNKHBzYL0tKYOXnSRGL9i4AEj/WR7zXMt4ZKstNKhv
-4vNwpS84ILZHeW5gKMspYN+MAQctVvgM21rBxH4W/BO/DZmn+hlUD/o9QWdlF5psC43jS+f3IdMz
-ZWs1L21Ohi9b798AqVIb14X6Y/Q2nuYYAO0nABCCmhG1KI0oXH3vD2MPFjmiqWsZy5/6NtxW0T80
-vLuL4c7HhLgkWWMJXGENeOzSASmFHBIo1gNJeA==</SignatureValue>
+  <SignatureValue>gSvfeOnSC6uQ1b0xJoX9gz49a2VeDfaaONJK+tUy3U4cncktycuTUCfTDQM3xDsly3xiAc/4MZHs
+g6dVyRgROZik++uaRls5txPqvEZQ9hIwsTVeF8fbtEwYKnVniKn+bYipYkDspiXU4v/ndruu+v9Z
+XXl+CxGFjYBbpeBMjJUZGbuXisPyU0GLrBMH58hIAUpn5n8g/nUfz5G2nOuIhDeK2+tTuL+WZEAa
+XFY8b4OwFKzvsZBfO/aspM3H5ILDmKIv06ROQpevC0XPO76yXxEAMR4Z7Ar8BMV78+wn82Cy0bOv
+ikZ2wmxqp8suaijFLSKQ1EorWU41j4auFFsGmg==</SignatureValue>
   <KeyInfo>
     <X509Data>
       <X509Certificate>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</X509Certificate>
@@ -10890,14 +10923,9 @@
       <Reference URI="/word/_rels/document.xml.rels?ContentType=application/vnd.openxmlformats-package.relationships+xml">
         <Transforms>
           <Transform Algorithm="http://schemas.openxmlformats.org/package/2006/RelationshipTransform">
-            <mdssi:RelationshipReference xmlns:mdssi="http://schemas.openxmlformats.org/package/2006/digital-signature" SourceId="rId8"/>
-            <mdssi:RelationshipReference xmlns:mdssi="http://schemas.openxmlformats.org/package/2006/digital-signature" SourceId="rId13"/>
-            <mdssi:RelationshipReference xmlns:mdssi="http://schemas.openxmlformats.org/package/2006/digital-signature" SourceId="rId18"/>
-            <mdssi:RelationshipReference xmlns:mdssi="http://schemas.openxmlformats.org/package/2006/digital-signature" SourceId="rId3"/>
-            <mdssi:RelationshipReference xmlns:mdssi="http://schemas.openxmlformats.org/package/2006/digital-signature" SourceId="rId21"/>
-            <mdssi:RelationshipReference xmlns:mdssi="http://schemas.openxmlformats.org/package/2006/digital-signature" SourceId="rId7"/>
             <mdssi:RelationshipReference xmlns:mdssi="http://schemas.openxmlformats.org/package/2006/digital-signature" SourceId="rId12"/>
             <mdssi:RelationshipReference xmlns:mdssi="http://schemas.openxmlformats.org/package/2006/digital-signature" SourceId="rId17"/>
+            <mdssi:RelationshipReference xmlns:mdssi="http://schemas.openxmlformats.org/package/2006/digital-signature" SourceId="rId25"/>
             <mdssi:RelationshipReference xmlns:mdssi="http://schemas.openxmlformats.org/package/2006/digital-signature" SourceId="rId2"/>
             <mdssi:RelationshipReference xmlns:mdssi="http://schemas.openxmlformats.org/package/2006/digital-signature" SourceId="rId16"/>
             <mdssi:RelationshipReference xmlns:mdssi="http://schemas.openxmlformats.org/package/2006/digital-signature" SourceId="rId20"/>
@@ -10913,11 +10941,17 @@
             <mdssi:RelationshipReference xmlns:mdssi="http://schemas.openxmlformats.org/package/2006/digital-signature" SourceId="rId9"/>
             <mdssi:RelationshipReference xmlns:mdssi="http://schemas.openxmlformats.org/package/2006/digital-signature" SourceId="rId14"/>
             <mdssi:RelationshipReference xmlns:mdssi="http://schemas.openxmlformats.org/package/2006/digital-signature" SourceId="rId22"/>
+            <mdssi:RelationshipReference xmlns:mdssi="http://schemas.openxmlformats.org/package/2006/digital-signature" SourceId="rId8"/>
+            <mdssi:RelationshipReference xmlns:mdssi="http://schemas.openxmlformats.org/package/2006/digital-signature" SourceId="rId13"/>
+            <mdssi:RelationshipReference xmlns:mdssi="http://schemas.openxmlformats.org/package/2006/digital-signature" SourceId="rId18"/>
+            <mdssi:RelationshipReference xmlns:mdssi="http://schemas.openxmlformats.org/package/2006/digital-signature" SourceId="rId3"/>
+            <mdssi:RelationshipReference xmlns:mdssi="http://schemas.openxmlformats.org/package/2006/digital-signature" SourceId="rId21"/>
+            <mdssi:RelationshipReference xmlns:mdssi="http://schemas.openxmlformats.org/package/2006/digital-signature" SourceId="rId7"/>
           </Transform>
           <Transform Algorithm="http://www.w3.org/TR/2001/REC-xml-c14n-20010315"/>
         </Transforms>
         <DigestMethod Algorithm="http://www.w3.org/2000/09/xmldsig#sha1"/>
-        <DigestValue>OTWpbn/yA2pN6JlcTCMMUHrrChQ=</DigestValue>
+        <DigestValue>BqnPo4lZi3Metm2jSY205NRHdqQ=</DigestValue>
       </Reference>
       <Reference URI="/word/diagrams/colors1.xml?ContentType=application/vnd.openxmlformats-officedocument.drawingml.diagramColors+xml">
         <DigestMethod Algorithm="http://www.w3.org/2000/09/xmldsig#sha1"/>
@@ -10941,7 +10975,7 @@
       </Reference>
       <Reference URI="/word/document.xml?ContentType=application/vnd.openxmlformats-officedocument.wordprocessingml.document.main+xml">
         <DigestMethod Algorithm="http://www.w3.org/2000/09/xmldsig#sha1"/>
-        <DigestValue>Y3TiXHyLJcYk9h7m9ZulShdL2fw=</DigestValue>
+        <DigestValue>PnhK7iZ2W/r5SBQDkZpBx+N+mWo=</DigestValue>
       </Reference>
       <Reference URI="/word/endnotes.xml?ContentType=application/vnd.openxmlformats-officedocument.wordprocessingml.endnotes+xml">
         <DigestMethod Algorithm="http://www.w3.org/2000/09/xmldsig#sha1"/>
@@ -10953,11 +10987,11 @@
       </Reference>
       <Reference URI="/word/footer1.xml?ContentType=application/vnd.openxmlformats-officedocument.wordprocessingml.footer+xml">
         <DigestMethod Algorithm="http://www.w3.org/2000/09/xmldsig#sha1"/>
-        <DigestValue>WTRbENMN1VMzs/7sFKyZmowMZdc=</DigestValue>
+        <DigestValue>iOiCEoFbNMIA0TI9d/WZrq0/E/w=</DigestValue>
       </Reference>
       <Reference URI="/word/footer2.xml?ContentType=application/vnd.openxmlformats-officedocument.wordprocessingml.footer+xml">
         <DigestMethod Algorithm="http://www.w3.org/2000/09/xmldsig#sha1"/>
-        <DigestValue>YXLsopD5SR4o1Y82YofsYru9zR4=</DigestValue>
+        <DigestValue>T1eWYLqNOo8sXHVXQ/BnKSUM9wM=</DigestValue>
       </Reference>
       <Reference URI="/word/footnotes.xml?ContentType=application/vnd.openxmlformats-officedocument.wordprocessingml.footnotes+xml">
         <DigestMethod Algorithm="http://www.w3.org/2000/09/xmldsig#sha1"/>
@@ -10965,7 +10999,7 @@
       </Reference>
       <Reference URI="/word/header1.xml?ContentType=application/vnd.openxmlformats-officedocument.wordprocessingml.header+xml">
         <DigestMethod Algorithm="http://www.w3.org/2000/09/xmldsig#sha1"/>
-        <DigestValue>c6eVkZtRLJDdHIM2G3/Cb/Ouqu4=</DigestValue>
+        <DigestValue>vveXxuAnvJXl3ic8hozC66ZeTlU=</DigestValue>
       </Reference>
       <Reference URI="/word/media/image1.tmp?ContentType=image/png">
         <DigestMethod Algorithm="http://www.w3.org/2000/09/xmldsig#sha1"/>
@@ -10979,17 +11013,21 @@
         <DigestMethod Algorithm="http://www.w3.org/2000/09/xmldsig#sha1"/>
         <DigestValue>4kjdzjxyc6jN5v8TAxwmsRCB4EU=</DigestValue>
       </Reference>
+      <Reference URI="/word/media/image4.emf?ContentType=image/x-emf">
+        <DigestMethod Algorithm="http://www.w3.org/2000/09/xmldsig#sha1"/>
+        <DigestValue>62hBuGdXmmp2+HLIGfEhiIKji6Q=</DigestValue>
+      </Reference>
       <Reference URI="/word/numbering.xml?ContentType=application/vnd.openxmlformats-officedocument.wordprocessingml.numbering+xml">
         <DigestMethod Algorithm="http://www.w3.org/2000/09/xmldsig#sha1"/>
         <DigestValue>b/4BpvuXq/ZwZEo8GDhy5voaUM4=</DigestValue>
       </Reference>
       <Reference URI="/word/settings.xml?ContentType=application/vnd.openxmlformats-officedocument.wordprocessingml.settings+xml">
         <DigestMethod Algorithm="http://www.w3.org/2000/09/xmldsig#sha1"/>
-        <DigestValue>/KQ8mVUk2MWA3CbSs15NBgPEH8I=</DigestValue>
+        <DigestValue>wuFyqf8v0DAMDUTQCDeyboE8GwQ=</DigestValue>
       </Reference>
       <Reference URI="/word/styles.xml?ContentType=application/vnd.openxmlformats-officedocument.wordprocessingml.styles+xml">
         <DigestMethod Algorithm="http://www.w3.org/2000/09/xmldsig#sha1"/>
-        <DigestValue>I8EfmSbuiyhjTrfPmdsPfG7WU74=</DigestValue>
+        <DigestValue>a1ivIR/JAuaWJMc2iNo04zCWjv8=</DigestValue>
       </Reference>
       <Reference URI="/word/theme/theme1.xml?ContentType=application/vnd.openxmlformats-officedocument.theme+xml">
         <DigestMethod Algorithm="http://www.w3.org/2000/09/xmldsig#sha1"/>
@@ -11004,7 +11042,7 @@
       <SignatureProperty Id="idSignatureTime" Target="#idPackageSignature">
         <mdssi:SignatureTime xmlns:mdssi="http://schemas.openxmlformats.org/package/2006/digital-signature">
           <mdssi:Format>YYYY-MM-DDThh:mm:ssTZD</mdssi:Format>
-          <mdssi:Value>2017-03-25T03:52:30Z</mdssi:Value>
+          <mdssi:Value>2017-03-27T15:55:46Z</mdssi:Value>
         </mdssi:SignatureTime>
       </SignatureProperty>
     </SignatureProperties>
@@ -11013,9 +11051,9 @@
     <SignatureProperties>
       <SignatureProperty Id="idOfficeV1Details" Target="#idPackageSignature">
         <SignatureInfoV1 xmlns="http://schemas.microsoft.com/office/2006/digsig">
-          <SetupID/>
+          <SetupID>{CE65687C-88B5-4B51-939C-800667C235AC}</SetupID>
           <SignatureText/>
-          <SignatureImage/>
+          <SignatureImage>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</SignatureImage>
           <SignatureComments/>
           <WindowsVersion>10.0</WindowsVersion>
           <OfficeVersion>16.0</OfficeVersion>
@@ -11027,7 +11065,7 @@
           <SignatureProviderId>{00000000-0000-0000-0000-000000000000}</SignatureProviderId>
           <SignatureProviderUrl/>
           <SignatureProviderDetails>9</SignatureProviderDetails>
-          <SignatureType>1</SignatureType>
+          <SignatureType>2</SignatureType>
         </SignatureInfoV1>
       </SignatureProperty>
     </SignatureProperties>
@@ -11036,7 +11074,7 @@
     <xd:QualifyingProperties xmlns:xd="http://uri.etsi.org/01903/v1.3.2#" Target="#idPackageSignature">
       <xd:SignedProperties Id="idSignedProperties">
         <xd:SignedSignatureProperties>
-          <xd:SigningTime>2017-03-25T03:52:30Z</xd:SigningTime>
+          <xd:SigningTime>2017-03-27T15:55:46Z</xd:SigningTime>
           <xd:SigningCertificate>
             <xd:Cert>
               <xd:CertDigest>
@@ -11053,25 +11091,19 @@
             <xd:SignaturePolicyImplied/>
           </xd:SignaturePolicyIdentifier>
         </xd:SignedSignatureProperties>
-        <xd:SignedDataObjectProperties>
-          <xd:CommitmentTypeIndication>
-            <xd:CommitmentTypeId>
-              <xd:Identifier>http://uri.etsi.org/01903/v1.2.2#ProofOfOrigin</xd:Identifier>
-              <xd:Description>Đã tạo và phê chuẩn tài liệu này</xd:Description>
-            </xd:CommitmentTypeId>
-            <xd:AllSignedDataObjects/>
-          </xd:CommitmentTypeIndication>
-        </xd:SignedDataObjectProperties>
       </xd:SignedProperties>
       <xd:UnsignedProperties>
         <xd:UnsignedSignatureProperties>
           <xd:CertificateValues>
             <xd:EncapsulatedX509Certificate>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</xd:EncapsulatedX509Certificate>
+            <xd:EncapsulatedX509Certificate>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</xd:EncapsulatedX509Certificate>
           </xd:CertificateValues>
         </xd:UnsignedSignatureProperties>
       </xd:UnsignedProperties>
     </xd:QualifyingProperties>
   </Object>
+  <Object Id="idValidSigLnImg">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</Object>
+  <Object Id="idInvalidSigLnImg">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</Object>
 </Signature>
 </file>
 
@@ -11080,7 +11112,7 @@
 </file>
 
 <file path=customXml/itemProps1.xml><?xml version="1.0" encoding="utf-8"?>
-<ds:datastoreItem xmlns:ds="http://schemas.openxmlformats.org/officeDocument/2006/customXml" ds:itemID="{9FD76F30-CA88-4C48-BABD-0FA7355A599B}">
+<ds:datastoreItem xmlns:ds="http://schemas.openxmlformats.org/officeDocument/2006/customXml" ds:itemID="{665978B2-7283-438D-B85D-3BB180ADA8C4}">
   <ds:schemaRefs>
     <ds:schemaRef ds:uri="http://schemas.openxmlformats.org/officeDocument/2006/bibliography"/>
   </ds:schemaRefs>
